--- a/index.docx
+++ b/index.docx
@@ -17,6 +17,248 @@
         <w:br/>
       </w:r>
     </w:p>
+    <w:tbl>
+      <w:tblPr>
+        <w:tblW w:type="auto" w:w="0"/>
+        <w:tblLayout w:type="autofit"/>
+        <w:tblLook w:firstColumn="1" w:firstRow="1" w:lastColumn="0" w:lastRow="0" w:noHBand="0" w:noVBand="1" w:val="04A0"/>
+      </w:tblPr>
+      <w:tblGrid>
+        <w:gridCol w:w="4320"/>
+        <w:gridCol w:w="4320"/>
+      </w:tblGrid>
+      <w:tr>
+        <w:tc>
+          <w:tcPr>
+            <w:tcW w:type="dxa" w:w="4320"/>
+          </w:tcPr>
+          <w:p>
+            <w:r>
+              <w:rPr>
+                <w:b/>
+                <w:sz w:val="24"/>
+              </w:rPr>
+              <w:t>I INTRODUCTION AND OVERVIEW OF ALLEGATIONS</w:t>
+            </w:r>
+          </w:p>
+        </w:tc>
+        <w:tc>
+          <w:tcPr>
+            <w:tcW w:type="dxa" w:w="4320"/>
+          </w:tcPr>
+          <w:p>
+            <w:pPr>
+              <w:jc w:val="right"/>
+            </w:pPr>
+            <w:r>
+              <w:rPr>
+                <w:b w:val="0"/>
+                <w:sz w:val="24"/>
+              </w:rPr>
+              <w:t>1:23</w:t>
+            </w:r>
+          </w:p>
+        </w:tc>
+      </w:tr>
+      <w:tr>
+        <w:tc>
+          <w:tcPr>
+            <w:tcW w:type="dxa" w:w="4320"/>
+          </w:tcPr>
+          <w:p>
+            <w:r>
+              <w:rPr>
+                <w:b/>
+                <w:sz w:val="24"/>
+              </w:rPr>
+              <w:t>II PARTIES</w:t>
+            </w:r>
+          </w:p>
+        </w:tc>
+        <w:tc>
+          <w:tcPr>
+            <w:tcW w:type="dxa" w:w="4320"/>
+          </w:tcPr>
+          <w:p>
+            <w:pPr>
+              <w:jc w:val="right"/>
+            </w:pPr>
+            <w:r>
+              <w:rPr>
+                <w:b w:val="0"/>
+                <w:sz w:val="24"/>
+              </w:rPr>
+              <w:t>2:56</w:t>
+            </w:r>
+          </w:p>
+        </w:tc>
+      </w:tr>
+      <w:tr>
+        <w:tc>
+          <w:tcPr>
+            <w:tcW w:type="dxa" w:w="4320"/>
+          </w:tcPr>
+          <w:p>
+            <w:r>
+              <w:rPr>
+                <w:b/>
+                <w:sz w:val="24"/>
+              </w:rPr>
+              <w:t>III JURISDICTION AND VENUE</w:t>
+            </w:r>
+          </w:p>
+        </w:tc>
+        <w:tc>
+          <w:tcPr>
+            <w:tcW w:type="dxa" w:w="4320"/>
+          </w:tcPr>
+          <w:p>
+            <w:pPr>
+              <w:jc w:val="right"/>
+            </w:pPr>
+            <w:r>
+              <w:rPr>
+                <w:b w:val="0"/>
+                <w:sz w:val="24"/>
+              </w:rPr>
+              <w:t>3:72</w:t>
+            </w:r>
+          </w:p>
+        </w:tc>
+      </w:tr>
+      <w:tr>
+        <w:tc>
+          <w:tcPr>
+            <w:tcW w:type="dxa" w:w="4320"/>
+          </w:tcPr>
+          <w:p>
+            <w:r>
+              <w:rPr>
+                <w:b/>
+                <w:sz w:val="24"/>
+              </w:rPr>
+              <w:t>IV FACTUAL ALLEGATIONS</w:t>
+            </w:r>
+          </w:p>
+        </w:tc>
+        <w:tc>
+          <w:tcPr>
+            <w:tcW w:type="dxa" w:w="4320"/>
+          </w:tcPr>
+          <w:p>
+            <w:pPr>
+              <w:jc w:val="right"/>
+            </w:pPr>
+            <w:r>
+              <w:rPr>
+                <w:b w:val="0"/>
+                <w:sz w:val="24"/>
+              </w:rPr>
+              <w:t>3:81</w:t>
+            </w:r>
+          </w:p>
+        </w:tc>
+      </w:tr>
+      <w:tr>
+        <w:tc>
+          <w:tcPr>
+            <w:tcW w:type="dxa" w:w="4320"/>
+          </w:tcPr>
+          <w:p>
+            <w:r>
+              <w:rPr>
+                <w:b/>
+                <w:sz w:val="24"/>
+              </w:rPr>
+              <w:t>V SECTION 230 NON-IMMUNITY ALLEGATIONS</w:t>
+            </w:r>
+          </w:p>
+        </w:tc>
+        <w:tc>
+          <w:tcPr>
+            <w:tcW w:type="dxa" w:w="4320"/>
+          </w:tcPr>
+          <w:p>
+            <w:pPr>
+              <w:jc w:val="right"/>
+            </w:pPr>
+            <w:r>
+              <w:rPr>
+                <w:b w:val="0"/>
+                <w:sz w:val="24"/>
+              </w:rPr>
+              <w:t>5:142</w:t>
+            </w:r>
+          </w:p>
+        </w:tc>
+      </w:tr>
+      <w:tr>
+        <w:tc>
+          <w:tcPr>
+            <w:tcW w:type="dxa" w:w="4320"/>
+          </w:tcPr>
+          <w:p>
+            <w:r>
+              <w:rPr>
+                <w:b/>
+                <w:sz w:val="24"/>
+              </w:rPr>
+              <w:t>VI CAUSE OF ACTION – FRAUD</w:t>
+            </w:r>
+          </w:p>
+        </w:tc>
+        <w:tc>
+          <w:tcPr>
+            <w:tcW w:type="dxa" w:w="4320"/>
+          </w:tcPr>
+          <w:p>
+            <w:pPr>
+              <w:jc w:val="right"/>
+            </w:pPr>
+            <w:r>
+              <w:rPr>
+                <w:b w:val="0"/>
+                <w:sz w:val="24"/>
+              </w:rPr>
+              <w:t>5:164</w:t>
+            </w:r>
+          </w:p>
+        </w:tc>
+      </w:tr>
+      <w:tr>
+        <w:tc>
+          <w:tcPr>
+            <w:tcW w:type="dxa" w:w="4320"/>
+          </w:tcPr>
+          <w:p>
+            <w:r>
+              <w:rPr>
+                <w:b/>
+                <w:sz w:val="24"/>
+              </w:rPr>
+              <w:t>VII PRAYER FOR RELIEF</w:t>
+            </w:r>
+          </w:p>
+        </w:tc>
+        <w:tc>
+          <w:tcPr>
+            <w:tcW w:type="dxa" w:w="4320"/>
+          </w:tcPr>
+          <w:p>
+            <w:pPr>
+              <w:jc w:val="right"/>
+            </w:pPr>
+            <w:r>
+              <w:rPr>
+                <w:b w:val="0"/>
+                <w:sz w:val="24"/>
+              </w:rPr>
+              <w:t>6:181</w:t>
+            </w:r>
+          </w:p>
+        </w:tc>
+      </w:tr>
+    </w:tbl>
     <w:sectPr>
       <w:pgSz w:w="12240" w:h="15840"/>
       <w:pgMar w:top="1440" w:right="1800" w:bottom="1440" w:left="1800" w:header="720" w:footer="720" w:gutter="0"/>

--- a/index.docx
+++ b/index.docx
@@ -11,7 +11,7 @@
           <w:b/>
           <w:sz w:val="28"/>
         </w:rPr>
-        <w:t>PDFSage Inc. | Superior Court of California at Santa Clara</w:t>
+        <w:t>PDFSage Inc. | King County Superior Court - Seattle - Washington State</w:t>
         <w:br/>
         <w:t>TABLE OF CONTENTS</w:t>
         <w:br/>
@@ -38,7 +38,7 @@
                 <w:b/>
                 <w:sz w:val="24"/>
               </w:rPr>
-              <w:t>I INTRODUCTION AND OVERVIEW OF ALLEGATIONS</w:t>
+              <w:t>1 COURT: KING COUNTY SUPERIOR COURT</w:t>
             </w:r>
           </w:p>
         </w:tc>
@@ -55,7 +55,7 @@
                 <w:b w:val="0"/>
                 <w:sz w:val="24"/>
               </w:rPr>
-              <w:t>1:23</w:t>
+              <w:t>1:6</w:t>
             </w:r>
           </w:p>
         </w:tc>
@@ -71,7 +71,7 @@
                 <w:b/>
                 <w:sz w:val="24"/>
               </w:rPr>
-              <w:t>II PARTIES</w:t>
+              <w:t>2 CASE ASSIGNMENT AREA:</w:t>
             </w:r>
           </w:p>
         </w:tc>
@@ -88,7 +88,7 @@
                 <w:b w:val="0"/>
                 <w:sz w:val="24"/>
               </w:rPr>
-              <w:t>2:56</w:t>
+              <w:t>1:8</w:t>
             </w:r>
           </w:p>
         </w:tc>
@@ -104,7 +104,7 @@
                 <w:b/>
                 <w:sz w:val="24"/>
               </w:rPr>
-              <w:t>III JURISDICTION AND VENUE</w:t>
+              <w:t>3 CASE TITLE:</w:t>
             </w:r>
           </w:p>
         </w:tc>
@@ -121,7 +121,7 @@
                 <w:b w:val="0"/>
                 <w:sz w:val="24"/>
               </w:rPr>
-              <w:t>3:72</w:t>
+              <w:t>1:11</w:t>
             </w:r>
           </w:p>
         </w:tc>
@@ -137,7 +137,7 @@
                 <w:b/>
                 <w:sz w:val="24"/>
               </w:rPr>
-              <w:t>IV FACTUAL ALLEGATIONS</w:t>
+              <w:t>6 CASE TYPE:</w:t>
             </w:r>
           </w:p>
         </w:tc>
@@ -154,7 +154,7 @@
                 <w:b w:val="0"/>
                 <w:sz w:val="24"/>
               </w:rPr>
-              <w:t>3:81</w:t>
+              <w:t>1:19</w:t>
             </w:r>
           </w:p>
         </w:tc>
@@ -170,7 +170,7 @@
                 <w:b/>
                 <w:sz w:val="24"/>
               </w:rPr>
-              <w:t>V SECTION 230 NON-IMMUNITY ALLEGATIONS</w:t>
+              <w:t>7 DOCUMENT/S BEING FILED:</w:t>
             </w:r>
           </w:p>
         </w:tc>
@@ -187,7 +187,7 @@
                 <w:b w:val="0"/>
                 <w:sz w:val="24"/>
               </w:rPr>
-              <w:t>5:142</w:t>
+              <w:t>1:22</w:t>
             </w:r>
           </w:p>
         </w:tc>
@@ -203,7 +203,7 @@
                 <w:b/>
                 <w:sz w:val="24"/>
               </w:rPr>
-              <w:t>VI CAUSE OF ACTION – FRAUD</w:t>
+              <w:t>8 RELIEF REQUESTED:</w:t>
             </w:r>
           </w:p>
         </w:tc>
@@ -220,7 +220,7 @@
                 <w:b w:val="0"/>
                 <w:sz w:val="24"/>
               </w:rPr>
-              <w:t>5:164</w:t>
+              <w:t>1:28</w:t>
             </w:r>
           </w:p>
         </w:tc>
@@ -236,7 +236,7 @@
                 <w:b/>
                 <w:sz w:val="24"/>
               </w:rPr>
-              <w:t>VII PRAYER FOR RELIEF</w:t>
+              <w:t>9 JURY DEMAND:</w:t>
             </w:r>
           </w:p>
         </w:tc>
@@ -253,7 +253,271 @@
                 <w:b w:val="0"/>
                 <w:sz w:val="24"/>
               </w:rPr>
-              <w:t>6:181</w:t>
+              <w:t>1:33</w:t>
+            </w:r>
+          </w:p>
+        </w:tc>
+      </w:tr>
+      <w:tr>
+        <w:tc>
+          <w:tcPr>
+            <w:tcW w:type="dxa" w:w="4320"/>
+          </w:tcPr>
+          <w:p>
+            <w:r>
+              <w:rPr>
+                <w:b/>
+                <w:sz w:val="24"/>
+              </w:rPr>
+              <w:t>10 ATTORNEY OR PARTY SIGNING COVER SHEET:</w:t>
+            </w:r>
+          </w:p>
+        </w:tc>
+        <w:tc>
+          <w:tcPr>
+            <w:tcW w:type="dxa" w:w="4320"/>
+          </w:tcPr>
+          <w:p>
+            <w:pPr>
+              <w:jc w:val="right"/>
+            </w:pPr>
+            <w:r>
+              <w:rPr>
+                <w:b w:val="0"/>
+                <w:sz w:val="24"/>
+              </w:rPr>
+              <w:t>1:37</w:t>
+            </w:r>
+          </w:p>
+        </w:tc>
+      </w:tr>
+      <w:tr>
+        <w:tc>
+          <w:tcPr>
+            <w:tcW w:type="dxa" w:w="4320"/>
+          </w:tcPr>
+          <w:p>
+            <w:r>
+              <w:rPr>
+                <w:b/>
+                <w:sz w:val="24"/>
+              </w:rPr>
+              <w:t>I INTRODUCTION</w:t>
+            </w:r>
+          </w:p>
+        </w:tc>
+        <w:tc>
+          <w:tcPr>
+            <w:tcW w:type="dxa" w:w="4320"/>
+          </w:tcPr>
+          <w:p>
+            <w:pPr>
+              <w:jc w:val="right"/>
+            </w:pPr>
+            <w:r>
+              <w:rPr>
+                <w:b w:val="0"/>
+                <w:sz w:val="24"/>
+              </w:rPr>
+              <w:t>4:119</w:t>
+            </w:r>
+          </w:p>
+        </w:tc>
+      </w:tr>
+      <w:tr>
+        <w:tc>
+          <w:tcPr>
+            <w:tcW w:type="dxa" w:w="4320"/>
+          </w:tcPr>
+          <w:p>
+            <w:r>
+              <w:rPr>
+                <w:b/>
+                <w:sz w:val="24"/>
+              </w:rPr>
+              <w:t>II JURISDICTION AND VENUE</w:t>
+            </w:r>
+          </w:p>
+        </w:tc>
+        <w:tc>
+          <w:tcPr>
+            <w:tcW w:type="dxa" w:w="4320"/>
+          </w:tcPr>
+          <w:p>
+            <w:pPr>
+              <w:jc w:val="right"/>
+            </w:pPr>
+            <w:r>
+              <w:rPr>
+                <w:b w:val="0"/>
+                <w:sz w:val="24"/>
+              </w:rPr>
+              <w:t>4:143</w:t>
+            </w:r>
+          </w:p>
+        </w:tc>
+      </w:tr>
+      <w:tr>
+        <w:tc>
+          <w:tcPr>
+            <w:tcW w:type="dxa" w:w="4320"/>
+          </w:tcPr>
+          <w:p>
+            <w:r>
+              <w:rPr>
+                <w:b/>
+                <w:sz w:val="24"/>
+              </w:rPr>
+              <w:t>III PARTIES</w:t>
+            </w:r>
+          </w:p>
+        </w:tc>
+        <w:tc>
+          <w:tcPr>
+            <w:tcW w:type="dxa" w:w="4320"/>
+          </w:tcPr>
+          <w:p>
+            <w:pPr>
+              <w:jc w:val="right"/>
+            </w:pPr>
+            <w:r>
+              <w:rPr>
+                <w:b w:val="0"/>
+                <w:sz w:val="24"/>
+              </w:rPr>
+              <w:t>5:156</w:t>
+            </w:r>
+          </w:p>
+        </w:tc>
+      </w:tr>
+      <w:tr>
+        <w:tc>
+          <w:tcPr>
+            <w:tcW w:type="dxa" w:w="4320"/>
+          </w:tcPr>
+          <w:p>
+            <w:r>
+              <w:rPr>
+                <w:b/>
+                <w:sz w:val="24"/>
+              </w:rPr>
+              <w:t>IV FACTUAL BACKGROUND</w:t>
+            </w:r>
+          </w:p>
+        </w:tc>
+        <w:tc>
+          <w:tcPr>
+            <w:tcW w:type="dxa" w:w="4320"/>
+          </w:tcPr>
+          <w:p>
+            <w:pPr>
+              <w:jc w:val="right"/>
+            </w:pPr>
+            <w:r>
+              <w:rPr>
+                <w:b w:val="0"/>
+                <w:sz w:val="24"/>
+              </w:rPr>
+              <w:t>5:162</w:t>
+            </w:r>
+          </w:p>
+        </w:tc>
+      </w:tr>
+      <w:tr>
+        <w:tc>
+          <w:tcPr>
+            <w:tcW w:type="dxa" w:w="4320"/>
+          </w:tcPr>
+          <w:p>
+            <w:r>
+              <w:rPr>
+                <w:b/>
+                <w:sz w:val="24"/>
+              </w:rPr>
+              <w:t>V CAUSES OF ACTION</w:t>
+            </w:r>
+          </w:p>
+        </w:tc>
+        <w:tc>
+          <w:tcPr>
+            <w:tcW w:type="dxa" w:w="4320"/>
+          </w:tcPr>
+          <w:p>
+            <w:pPr>
+              <w:jc w:val="right"/>
+            </w:pPr>
+            <w:r>
+              <w:rPr>
+                <w:b w:val="0"/>
+                <w:sz w:val="24"/>
+              </w:rPr>
+              <w:t>6:215</w:t>
+            </w:r>
+          </w:p>
+        </w:tc>
+      </w:tr>
+      <w:tr>
+        <w:tc>
+          <w:tcPr>
+            <w:tcW w:type="dxa" w:w="4320"/>
+          </w:tcPr>
+          <w:p>
+            <w:r>
+              <w:rPr>
+                <w:b/>
+                <w:sz w:val="24"/>
+              </w:rPr>
+              <w:t>VI DAMAGES AND RELIEF SOUGHT</w:t>
+            </w:r>
+          </w:p>
+        </w:tc>
+        <w:tc>
+          <w:tcPr>
+            <w:tcW w:type="dxa" w:w="4320"/>
+          </w:tcPr>
+          <w:p>
+            <w:pPr>
+              <w:jc w:val="right"/>
+            </w:pPr>
+            <w:r>
+              <w:rPr>
+                <w:b w:val="0"/>
+                <w:sz w:val="24"/>
+              </w:rPr>
+              <w:t>8:276</w:t>
+            </w:r>
+          </w:p>
+        </w:tc>
+      </w:tr>
+      <w:tr>
+        <w:tc>
+          <w:tcPr>
+            <w:tcW w:type="dxa" w:w="4320"/>
+          </w:tcPr>
+          <w:p>
+            <w:r>
+              <w:rPr>
+                <w:b/>
+                <w:sz w:val="24"/>
+              </w:rPr>
+              <w:t>VII JURY DEMAND</w:t>
+            </w:r>
+          </w:p>
+        </w:tc>
+        <w:tc>
+          <w:tcPr>
+            <w:tcW w:type="dxa" w:w="4320"/>
+          </w:tcPr>
+          <w:p>
+            <w:pPr>
+              <w:jc w:val="right"/>
+            </w:pPr>
+            <w:r>
+              <w:rPr>
+                <w:b w:val="0"/>
+                <w:sz w:val="24"/>
+              </w:rPr>
+              <w:t>9:300</w:t>
             </w:r>
           </w:p>
         </w:tc>

--- a/index.docx
+++ b/index.docx
@@ -11,7 +11,7 @@
           <w:b/>
           <w:sz w:val="28"/>
         </w:rPr>
-        <w:t>PDFSage Inc. | King County Superior Court - Seattle - Washington State</w:t>
+        <w:t>PDFSage Inc. | King County Superior Court - Bo Shang vs Amazon Inc</w:t>
         <w:br/>
         <w:t>TABLE OF CONTENTS</w:t>
         <w:br/>
@@ -55,7 +55,7 @@
                 <w:b w:val="0"/>
                 <w:sz w:val="24"/>
               </w:rPr>
-              <w:t>1:6</w:t>
+              <w:t>2:3</w:t>
             </w:r>
           </w:p>
         </w:tc>
@@ -88,7 +88,7 @@
                 <w:b w:val="0"/>
                 <w:sz w:val="24"/>
               </w:rPr>
-              <w:t>1:8</w:t>
+              <w:t>2:5</w:t>
             </w:r>
           </w:p>
         </w:tc>
@@ -121,7 +121,7 @@
                 <w:b w:val="0"/>
                 <w:sz w:val="24"/>
               </w:rPr>
-              <w:t>1:11</w:t>
+              <w:t>2:8</w:t>
             </w:r>
           </w:p>
         </w:tc>
@@ -154,7 +154,7 @@
                 <w:b w:val="0"/>
                 <w:sz w:val="24"/>
               </w:rPr>
-              <w:t>1:19</w:t>
+              <w:t>2:16</w:t>
             </w:r>
           </w:p>
         </w:tc>
@@ -187,7 +187,7 @@
                 <w:b w:val="0"/>
                 <w:sz w:val="24"/>
               </w:rPr>
-              <w:t>1:22</w:t>
+              <w:t>2:19</w:t>
             </w:r>
           </w:p>
         </w:tc>
@@ -220,7 +220,7 @@
                 <w:b w:val="0"/>
                 <w:sz w:val="24"/>
               </w:rPr>
-              <w:t>1:28</w:t>
+              <w:t>2:25</w:t>
             </w:r>
           </w:p>
         </w:tc>
@@ -253,7 +253,7 @@
                 <w:b w:val="0"/>
                 <w:sz w:val="24"/>
               </w:rPr>
-              <w:t>1:33</w:t>
+              <w:t>2:30</w:t>
             </w:r>
           </w:p>
         </w:tc>
@@ -286,7 +286,7 @@
                 <w:b w:val="0"/>
                 <w:sz w:val="24"/>
               </w:rPr>
-              <w:t>1:37</w:t>
+              <w:t>2:34</w:t>
             </w:r>
           </w:p>
         </w:tc>
@@ -319,7 +319,7 @@
                 <w:b w:val="0"/>
                 <w:sz w:val="24"/>
               </w:rPr>
-              <w:t>4:119</w:t>
+              <w:t>8:112</w:t>
             </w:r>
           </w:p>
         </w:tc>
@@ -352,7 +352,7 @@
                 <w:b w:val="0"/>
                 <w:sz w:val="24"/>
               </w:rPr>
-              <w:t>4:143</w:t>
+              <w:t>9:136</w:t>
             </w:r>
           </w:p>
         </w:tc>
@@ -385,7 +385,7 @@
                 <w:b w:val="0"/>
                 <w:sz w:val="24"/>
               </w:rPr>
-              <w:t>5:156</w:t>
+              <w:t>9:149</w:t>
             </w:r>
           </w:p>
         </w:tc>
@@ -418,7 +418,7 @@
                 <w:b w:val="0"/>
                 <w:sz w:val="24"/>
               </w:rPr>
-              <w:t>5:162</w:t>
+              <w:t>9:155</w:t>
             </w:r>
           </w:p>
         </w:tc>
@@ -451,7 +451,7 @@
                 <w:b w:val="0"/>
                 <w:sz w:val="24"/>
               </w:rPr>
-              <w:t>6:215</w:t>
+              <w:t>11:208</w:t>
             </w:r>
           </w:p>
         </w:tc>
@@ -484,7 +484,7 @@
                 <w:b w:val="0"/>
                 <w:sz w:val="24"/>
               </w:rPr>
-              <w:t>8:276</w:t>
+              <w:t>12:269</w:t>
             </w:r>
           </w:p>
         </w:tc>
@@ -517,7 +517,7 @@
                 <w:b w:val="0"/>
                 <w:sz w:val="24"/>
               </w:rPr>
-              <w:t>9:300</w:t>
+              <w:t>13:293</w:t>
             </w:r>
           </w:p>
         </w:tc>

--- a/index.docx
+++ b/index.docx
@@ -55,7 +55,7 @@
                 <w:b w:val="0"/>
                 <w:sz w:val="24"/>
               </w:rPr>
-              <w:t>2:3</w:t>
+              <w:t>3:3</w:t>
             </w:r>
           </w:p>
         </w:tc>
@@ -88,7 +88,7 @@
                 <w:b w:val="0"/>
                 <w:sz w:val="24"/>
               </w:rPr>
-              <w:t>2:5</w:t>
+              <w:t>3:5</w:t>
             </w:r>
           </w:p>
         </w:tc>
@@ -121,7 +121,7 @@
                 <w:b w:val="0"/>
                 <w:sz w:val="24"/>
               </w:rPr>
-              <w:t>2:8</w:t>
+              <w:t>3:8</w:t>
             </w:r>
           </w:p>
         </w:tc>
@@ -154,7 +154,7 @@
                 <w:b w:val="0"/>
                 <w:sz w:val="24"/>
               </w:rPr>
-              <w:t>2:16</w:t>
+              <w:t>3:16</w:t>
             </w:r>
           </w:p>
         </w:tc>
@@ -187,7 +187,7 @@
                 <w:b w:val="0"/>
                 <w:sz w:val="24"/>
               </w:rPr>
-              <w:t>2:19</w:t>
+              <w:t>3:19</w:t>
             </w:r>
           </w:p>
         </w:tc>
@@ -220,7 +220,7 @@
                 <w:b w:val="0"/>
                 <w:sz w:val="24"/>
               </w:rPr>
-              <w:t>2:25</w:t>
+              <w:t>3:25</w:t>
             </w:r>
           </w:p>
         </w:tc>
@@ -253,7 +253,7 @@
                 <w:b w:val="0"/>
                 <w:sz w:val="24"/>
               </w:rPr>
-              <w:t>2:30</w:t>
+              <w:t>3:30</w:t>
             </w:r>
           </w:p>
         </w:tc>
@@ -286,7 +286,7 @@
                 <w:b w:val="0"/>
                 <w:sz w:val="24"/>
               </w:rPr>
-              <w:t>2:34</w:t>
+              <w:t>3:34</w:t>
             </w:r>
           </w:p>
         </w:tc>
@@ -319,7 +319,7 @@
                 <w:b w:val="0"/>
                 <w:sz w:val="24"/>
               </w:rPr>
-              <w:t>8:112</w:t>
+              <w:t>9:115</w:t>
             </w:r>
           </w:p>
         </w:tc>
@@ -352,7 +352,7 @@
                 <w:b w:val="0"/>
                 <w:sz w:val="24"/>
               </w:rPr>
-              <w:t>9:136</w:t>
+              <w:t>10:140</w:t>
             </w:r>
           </w:p>
         </w:tc>
@@ -385,7 +385,7 @@
                 <w:b w:val="0"/>
                 <w:sz w:val="24"/>
               </w:rPr>
-              <w:t>9:149</w:t>
+              <w:t>10:154</w:t>
             </w:r>
           </w:p>
         </w:tc>
@@ -418,7 +418,7 @@
                 <w:b w:val="0"/>
                 <w:sz w:val="24"/>
               </w:rPr>
-              <w:t>9:155</w:t>
+              <w:t>10:160</w:t>
             </w:r>
           </w:p>
         </w:tc>
@@ -451,7 +451,7 @@
                 <w:b w:val="0"/>
                 <w:sz w:val="24"/>
               </w:rPr>
-              <w:t>11:208</w:t>
+              <w:t>12:220</w:t>
             </w:r>
           </w:p>
         </w:tc>
@@ -484,7 +484,7 @@
                 <w:b w:val="0"/>
                 <w:sz w:val="24"/>
               </w:rPr>
-              <w:t>12:269</w:t>
+              <w:t>14:285</w:t>
             </w:r>
           </w:p>
         </w:tc>
@@ -517,7 +517,7 @@
                 <w:b w:val="0"/>
                 <w:sz w:val="24"/>
               </w:rPr>
-              <w:t>13:293</w:t>
+              <w:t>14:311</w:t>
             </w:r>
           </w:p>
         </w:tc>

--- a/index.docx
+++ b/index.docx
@@ -11,7 +11,7 @@
           <w:b/>
           <w:sz w:val="28"/>
         </w:rPr>
-        <w:t>PDFSage Inc. | King County Superior Court - Bo Shang vs Amazon Inc</w:t>
+        <w:t>PDFSage Inc. | Superior Court of California at Santa Clara</w:t>
         <w:br/>
         <w:t>TABLE OF CONTENTS</w:t>
         <w:br/>
@@ -38,7 +38,7 @@
                 <w:b/>
                 <w:sz w:val="24"/>
               </w:rPr>
-              <w:t>1 COURT: KING COUNTY SUPERIOR COURT</w:t>
+              <w:t>I INTRODUCTION AND OVERVIEW OF ALLEGATIONS</w:t>
             </w:r>
           </w:p>
         </w:tc>
@@ -52,10 +52,9 @@
             </w:pPr>
             <w:r>
               <w:rPr>
-                <w:b w:val="0"/>
                 <w:sz w:val="24"/>
               </w:rPr>
-              <w:t>3:3</w:t>
+              <w:t>2:23</w:t>
             </w:r>
           </w:p>
         </w:tc>
@@ -71,7 +70,7 @@
                 <w:b/>
                 <w:sz w:val="24"/>
               </w:rPr>
-              <w:t>2 CASE ASSIGNMENT AREA:</w:t>
+              <w:t>II PARTIES</w:t>
             </w:r>
           </w:p>
         </w:tc>
@@ -85,10 +84,9 @@
             </w:pPr>
             <w:r>
               <w:rPr>
-                <w:b w:val="0"/>
                 <w:sz w:val="24"/>
               </w:rPr>
-              <w:t>3:5</w:t>
+              <w:t>3:57</w:t>
             </w:r>
           </w:p>
         </w:tc>
@@ -104,7 +102,7 @@
                 <w:b/>
                 <w:sz w:val="24"/>
               </w:rPr>
-              <w:t>3 CASE TITLE:</w:t>
+              <w:t>III JURISDICTION AND VENUE</w:t>
             </w:r>
           </w:p>
         </w:tc>
@@ -118,10 +116,9 @@
             </w:pPr>
             <w:r>
               <w:rPr>
-                <w:b w:val="0"/>
                 <w:sz w:val="24"/>
               </w:rPr>
-              <w:t>3:8</w:t>
+              <w:t>4:75</w:t>
             </w:r>
           </w:p>
         </w:tc>
@@ -137,7 +134,7 @@
                 <w:b/>
                 <w:sz w:val="24"/>
               </w:rPr>
-              <w:t>6 CASE TYPE:</w:t>
+              <w:t>IV FACTUAL ALLEGATIONS</w:t>
             </w:r>
           </w:p>
         </w:tc>
@@ -151,10 +148,9 @@
             </w:pPr>
             <w:r>
               <w:rPr>
-                <w:b w:val="0"/>
                 <w:sz w:val="24"/>
               </w:rPr>
-              <w:t>3:16</w:t>
+              <w:t>4:84</w:t>
             </w:r>
           </w:p>
         </w:tc>
@@ -170,7 +166,7 @@
                 <w:b/>
                 <w:sz w:val="24"/>
               </w:rPr>
-              <w:t>7 DOCUMENT/S BEING FILED:</w:t>
+              <w:t>V SECTION 230 NON-IMMUNITY ALLEGATIONS</w:t>
             </w:r>
           </w:p>
         </w:tc>
@@ -184,10 +180,9 @@
             </w:pPr>
             <w:r>
               <w:rPr>
-                <w:b w:val="0"/>
                 <w:sz w:val="24"/>
               </w:rPr>
-              <w:t>3:19</w:t>
+              <w:t>6:149</w:t>
             </w:r>
           </w:p>
         </w:tc>
@@ -203,7 +198,7 @@
                 <w:b/>
                 <w:sz w:val="24"/>
               </w:rPr>
-              <w:t>8 RELIEF REQUESTED:</w:t>
+              <w:t>VI CAUSE OF ACTION – FRAUD</w:t>
             </w:r>
           </w:p>
         </w:tc>
@@ -217,10 +212,9 @@
             </w:pPr>
             <w:r>
               <w:rPr>
-                <w:b w:val="0"/>
                 <w:sz w:val="24"/>
               </w:rPr>
-              <w:t>3:25</w:t>
+              <w:t>6:173</w:t>
             </w:r>
           </w:p>
         </w:tc>
@@ -236,7 +230,7 @@
                 <w:b/>
                 <w:sz w:val="24"/>
               </w:rPr>
-              <w:t>9 JURY DEMAND:</w:t>
+              <w:t>VII PRAYER FOR RELIEF</w:t>
             </w:r>
           </w:p>
         </w:tc>
@@ -250,10 +244,9 @@
             </w:pPr>
             <w:r>
               <w:rPr>
-                <w:b w:val="0"/>
                 <w:sz w:val="24"/>
               </w:rPr>
-              <w:t>3:30</w:t>
+              <w:t>7:192</w:t>
             </w:r>
           </w:p>
         </w:tc>
@@ -266,10 +259,10 @@
           <w:p>
             <w:r>
               <w:rPr>
-                <w:b/>
-                <w:sz w:val="24"/>
+                <w:b w:val="0"/>
+                <w:sz w:val="22"/>
               </w:rPr>
-              <w:t>10 ATTORNEY OR PARTY SIGNING COVER SHEET:</w:t>
+              <w:t>Cal. Civ. Code § 1572</w:t>
             </w:r>
           </w:p>
         </w:tc>
@@ -283,10 +276,9 @@
             </w:pPr>
             <w:r>
               <w:rPr>
-                <w:b w:val="0"/>
-                <w:sz w:val="24"/>
+                <w:sz w:val="22"/>
               </w:rPr>
-              <w:t>3:34</w:t>
+              <w:t>6:174</w:t>
             </w:r>
           </w:p>
         </w:tc>
@@ -299,10 +291,10 @@
           <w:p>
             <w:r>
               <w:rPr>
-                <w:b/>
-                <w:sz w:val="24"/>
+                <w:b w:val="0"/>
+                <w:sz w:val="22"/>
               </w:rPr>
-              <w:t>I INTRODUCTION</w:t>
+              <w:t>Lazar v. Superior Court</w:t>
             </w:r>
           </w:p>
         </w:tc>
@@ -316,10 +308,9 @@
             </w:pPr>
             <w:r>
               <w:rPr>
-                <w:b w:val="0"/>
-                <w:sz w:val="24"/>
+                <w:sz w:val="22"/>
               </w:rPr>
-              <w:t>9:115</w:t>
+              <w:t>6:174</w:t>
             </w:r>
           </w:p>
         </w:tc>
@@ -332,10 +323,10 @@
           <w:p>
             <w:r>
               <w:rPr>
-                <w:b/>
-                <w:sz w:val="24"/>
+                <w:b w:val="0"/>
+                <w:sz w:val="22"/>
               </w:rPr>
-              <w:t>II JURISDICTION AND VENUE</w:t>
+              <w:t>Cal. Civ. Code § 3294</w:t>
             </w:r>
           </w:p>
         </w:tc>
@@ -349,175 +340,9 @@
             </w:pPr>
             <w:r>
               <w:rPr>
-                <w:b w:val="0"/>
-                <w:sz w:val="24"/>
+                <w:sz w:val="22"/>
               </w:rPr>
-              <w:t>10:140</w:t>
-            </w:r>
-          </w:p>
-        </w:tc>
-      </w:tr>
-      <w:tr>
-        <w:tc>
-          <w:tcPr>
-            <w:tcW w:type="dxa" w:w="4320"/>
-          </w:tcPr>
-          <w:p>
-            <w:r>
-              <w:rPr>
-                <w:b/>
-                <w:sz w:val="24"/>
-              </w:rPr>
-              <w:t>III PARTIES</w:t>
-            </w:r>
-          </w:p>
-        </w:tc>
-        <w:tc>
-          <w:tcPr>
-            <w:tcW w:type="dxa" w:w="4320"/>
-          </w:tcPr>
-          <w:p>
-            <w:pPr>
-              <w:jc w:val="right"/>
-            </w:pPr>
-            <w:r>
-              <w:rPr>
-                <w:b w:val="0"/>
-                <w:sz w:val="24"/>
-              </w:rPr>
-              <w:t>10:154</w:t>
-            </w:r>
-          </w:p>
-        </w:tc>
-      </w:tr>
-      <w:tr>
-        <w:tc>
-          <w:tcPr>
-            <w:tcW w:type="dxa" w:w="4320"/>
-          </w:tcPr>
-          <w:p>
-            <w:r>
-              <w:rPr>
-                <w:b/>
-                <w:sz w:val="24"/>
-              </w:rPr>
-              <w:t>IV FACTUAL BACKGROUND</w:t>
-            </w:r>
-          </w:p>
-        </w:tc>
-        <w:tc>
-          <w:tcPr>
-            <w:tcW w:type="dxa" w:w="4320"/>
-          </w:tcPr>
-          <w:p>
-            <w:pPr>
-              <w:jc w:val="right"/>
-            </w:pPr>
-            <w:r>
-              <w:rPr>
-                <w:b w:val="0"/>
-                <w:sz w:val="24"/>
-              </w:rPr>
-              <w:t>10:160</w:t>
-            </w:r>
-          </w:p>
-        </w:tc>
-      </w:tr>
-      <w:tr>
-        <w:tc>
-          <w:tcPr>
-            <w:tcW w:type="dxa" w:w="4320"/>
-          </w:tcPr>
-          <w:p>
-            <w:r>
-              <w:rPr>
-                <w:b/>
-                <w:sz w:val="24"/>
-              </w:rPr>
-              <w:t>V CAUSES OF ACTION</w:t>
-            </w:r>
-          </w:p>
-        </w:tc>
-        <w:tc>
-          <w:tcPr>
-            <w:tcW w:type="dxa" w:w="4320"/>
-          </w:tcPr>
-          <w:p>
-            <w:pPr>
-              <w:jc w:val="right"/>
-            </w:pPr>
-            <w:r>
-              <w:rPr>
-                <w:b w:val="0"/>
-                <w:sz w:val="24"/>
-              </w:rPr>
-              <w:t>12:220</w:t>
-            </w:r>
-          </w:p>
-        </w:tc>
-      </w:tr>
-      <w:tr>
-        <w:tc>
-          <w:tcPr>
-            <w:tcW w:type="dxa" w:w="4320"/>
-          </w:tcPr>
-          <w:p>
-            <w:r>
-              <w:rPr>
-                <w:b/>
-                <w:sz w:val="24"/>
-              </w:rPr>
-              <w:t>VI DAMAGES AND RELIEF SOUGHT</w:t>
-            </w:r>
-          </w:p>
-        </w:tc>
-        <w:tc>
-          <w:tcPr>
-            <w:tcW w:type="dxa" w:w="4320"/>
-          </w:tcPr>
-          <w:p>
-            <w:pPr>
-              <w:jc w:val="right"/>
-            </w:pPr>
-            <w:r>
-              <w:rPr>
-                <w:b w:val="0"/>
-                <w:sz w:val="24"/>
-              </w:rPr>
-              <w:t>14:285</w:t>
-            </w:r>
-          </w:p>
-        </w:tc>
-      </w:tr>
-      <w:tr>
-        <w:tc>
-          <w:tcPr>
-            <w:tcW w:type="dxa" w:w="4320"/>
-          </w:tcPr>
-          <w:p>
-            <w:r>
-              <w:rPr>
-                <w:b/>
-                <w:sz w:val="24"/>
-              </w:rPr>
-              <w:t>VII JURY DEMAND</w:t>
-            </w:r>
-          </w:p>
-        </w:tc>
-        <w:tc>
-          <w:tcPr>
-            <w:tcW w:type="dxa" w:w="4320"/>
-          </w:tcPr>
-          <w:p>
-            <w:pPr>
-              <w:jc w:val="right"/>
-            </w:pPr>
-            <w:r>
-              <w:rPr>
-                <w:b w:val="0"/>
-                <w:sz w:val="24"/>
-              </w:rPr>
-              <w:t>14:311</w:t>
+              <w:t>7:200</w:t>
             </w:r>
           </w:p>
         </w:tc>
